--- a/титульный/Synopsis/avtoreferat_tit.docx
+++ b/титульный/Synopsis/avtoreferat_tit.docx
@@ -128,6 +128,8 @@
           <w:szCs w:val="24"/>
         </w:rPr>
       </w:pPr>
+      <w:bookmarkStart w:id="0" w:name="_GoBack"/>
+      <w:bookmarkEnd w:id="0"/>
     </w:p>
     <w:p>
       <w:pPr>
@@ -320,44 +322,35 @@
           <w:sz w:val="32"/>
           <w:szCs w:val="24"/>
         </w:rPr>
-        <w:t>Специальность: 2.3.5 – Математическое и программное обеспечение вычислительных машин, комплексов и компьютерных сетей</w:t>
-      </w:r>
-    </w:p>
-    <w:p>
-      <w:pPr>
-        <w:pStyle w:val="a3"/>
-        <w:jc w:val="center"/>
+        <w:t xml:space="preserve">Специальность: 2.3.5. </w:t>
+      </w:r>
+      <w:r>
         <w:rPr>
           <w:rFonts w:ascii="Times New Roman" w:hAnsi="Times New Roman" w:cs="Times New Roman"/>
           <w:b/>
           <w:sz w:val="32"/>
           <w:szCs w:val="24"/>
         </w:rPr>
-      </w:pPr>
-    </w:p>
-    <w:p>
-      <w:pPr>
-        <w:pStyle w:val="a3"/>
-        <w:jc w:val="center"/>
+        <w:t xml:space="preserve">Математическое и программное обеспечение вычислительных </w:t>
+      </w:r>
+      <w:r>
         <w:rPr>
           <w:rFonts w:ascii="Times New Roman" w:hAnsi="Times New Roman" w:cs="Times New Roman"/>
           <w:b/>
           <w:sz w:val="32"/>
           <w:szCs w:val="24"/>
         </w:rPr>
-      </w:pPr>
-    </w:p>
-    <w:p>
-      <w:pPr>
-        <w:pStyle w:val="a3"/>
-        <w:jc w:val="center"/>
+        <w:t>систем</w:t>
+      </w:r>
+      <w:r>
         <w:rPr>
           <w:rFonts w:ascii="Times New Roman" w:hAnsi="Times New Roman" w:cs="Times New Roman"/>
           <w:b/>
           <w:sz w:val="32"/>
           <w:szCs w:val="24"/>
         </w:rPr>
-      </w:pPr>
+        <w:t>, комплексов и компьютерных сетей</w:t>
+      </w:r>
     </w:p>
     <w:p>
       <w:pPr>
@@ -370,13 +363,49 @@
           <w:szCs w:val="24"/>
         </w:rPr>
       </w:pPr>
-      <w:r>
+    </w:p>
+    <w:p>
+      <w:pPr>
+        <w:pStyle w:val="a3"/>
+        <w:jc w:val="center"/>
         <w:rPr>
           <w:rFonts w:ascii="Times New Roman" w:hAnsi="Times New Roman" w:cs="Times New Roman"/>
           <w:b/>
           <w:sz w:val="32"/>
           <w:szCs w:val="24"/>
         </w:rPr>
+      </w:pPr>
+    </w:p>
+    <w:p>
+      <w:pPr>
+        <w:pStyle w:val="a3"/>
+        <w:jc w:val="center"/>
+        <w:rPr>
+          <w:rFonts w:ascii="Times New Roman" w:hAnsi="Times New Roman" w:cs="Times New Roman"/>
+          <w:b/>
+          <w:sz w:val="32"/>
+          <w:szCs w:val="24"/>
+        </w:rPr>
+      </w:pPr>
+    </w:p>
+    <w:p>
+      <w:pPr>
+        <w:pStyle w:val="a3"/>
+        <w:jc w:val="center"/>
+        <w:rPr>
+          <w:rFonts w:ascii="Times New Roman" w:hAnsi="Times New Roman" w:cs="Times New Roman"/>
+          <w:b/>
+          <w:sz w:val="32"/>
+          <w:szCs w:val="24"/>
+        </w:rPr>
+      </w:pPr>
+      <w:r>
+        <w:rPr>
+          <w:rFonts w:ascii="Times New Roman" w:hAnsi="Times New Roman" w:cs="Times New Roman"/>
+          <w:b/>
+          <w:sz w:val="32"/>
+          <w:szCs w:val="24"/>
+        </w:rPr>
         <w:t>АВТОРЕФЕРАТ</w:t>
       </w:r>
     </w:p>
@@ -589,6 +618,18 @@
         <w:jc w:val="center"/>
         <w:rPr>
           <w:rFonts w:ascii="Times New Roman" w:hAnsi="Times New Roman" w:cs="Times New Roman"/>
+          <w:b/>
+          <w:sz w:val="24"/>
+          <w:szCs w:val="24"/>
+        </w:rPr>
+      </w:pPr>
+    </w:p>
+    <w:p>
+      <w:pPr>
+        <w:pStyle w:val="a3"/>
+        <w:jc w:val="center"/>
+        <w:rPr>
+          <w:rFonts w:ascii="Times New Roman" w:hAnsi="Times New Roman" w:cs="Times New Roman"/>
           <w:sz w:val="24"/>
           <w:szCs w:val="24"/>
         </w:rPr>
@@ -666,7 +707,7 @@
           <w:sz w:val="28"/>
           <w:szCs w:val="24"/>
         </w:rPr>
-        <w:t>3</w:t>
+        <w:t>5</w:t>
       </w:r>
     </w:p>
     <w:p>
@@ -687,7 +728,39 @@
           <w:szCs w:val="24"/>
         </w:rPr>
         <w:lastRenderedPageBreak/>
-        <w:t>Работа выполнена в федеральном государственном автономном образовательном учреждении высшего образования «Московский физико-технический институт (национальный исследовательский университет)»</w:t>
+        <w:t>Работа выполнена в федеральном государственном автономном образовательном учреждении высшего образования «Московский физико-технический институт (национальный исследовательский университет)</w:t>
+      </w:r>
+      <w:r>
+        <w:rPr>
+          <w:rFonts w:ascii="Times New Roman" w:hAnsi="Times New Roman" w:cs="Times New Roman"/>
+          <w:sz w:val="28"/>
+          <w:szCs w:val="24"/>
+        </w:rPr>
+        <w:t>»</w:t>
+      </w:r>
+      <w:r>
+        <w:rPr>
+          <w:rFonts w:ascii="Times New Roman" w:hAnsi="Times New Roman" w:cs="Times New Roman"/>
+          <w:sz w:val="28"/>
+          <w:szCs w:val="24"/>
+        </w:rPr>
+        <w:t xml:space="preserve"> (</w:t>
+      </w:r>
+      <w:r>
+        <w:rPr>
+          <w:rFonts w:ascii="Times New Roman" w:hAnsi="Times New Roman" w:cs="Times New Roman"/>
+          <w:sz w:val="28"/>
+          <w:szCs w:val="24"/>
+        </w:rPr>
+        <w:t>МФТИ, Физтех</w:t>
+      </w:r>
+      <w:r>
+        <w:rPr>
+          <w:rFonts w:ascii="Times New Roman" w:hAnsi="Times New Roman" w:cs="Times New Roman"/>
+          <w:sz w:val="28"/>
+          <w:szCs w:val="24"/>
+        </w:rPr>
+        <w:t>)</w:t>
       </w:r>
     </w:p>
     <w:p>
@@ -878,8 +951,9 @@
           <w:rFonts w:ascii="Times New Roman" w:hAnsi="Times New Roman" w:cs="Times New Roman"/>
           <w:sz w:val="28"/>
           <w:szCs w:val="28"/>
-        </w:rPr>
-        <w:t>ООО  «Техкомпания Хуавей»</w:t>
+          <w:lang w:val="en-US"/>
+        </w:rPr>
+        <w:t>XXXXXXXXXXXXX</w:t>
       </w:r>
       <w:r>
         <w:rPr>
@@ -1124,17 +1198,7 @@
           <w:sz w:val="28"/>
           <w:szCs w:val="28"/>
         </w:rPr>
-        <w:t xml:space="preserve"> высшего образования «Московский физико-технический инсти</w:t>
-      </w:r>
-      <w:bookmarkStart w:id="0" w:name="_GoBack"/>
-      <w:bookmarkEnd w:id="0"/>
-      <w:r>
-        <w:rPr>
-          <w:rFonts w:ascii="Times New Roman" w:hAnsi="Times New Roman" w:cs="Times New Roman"/>
-          <w:sz w:val="28"/>
-          <w:szCs w:val="28"/>
-        </w:rPr>
-        <w:t xml:space="preserve">тут (национальный исследовательский университет)» </w:t>
+        <w:t xml:space="preserve"> высшего образования «Московский физико-технический институт (национальный исследовательский университет)» </w:t>
       </w:r>
       <w:r>
         <w:rPr>
@@ -1356,7 +1420,16 @@
           <w:sz w:val="28"/>
           <w:szCs w:val="24"/>
         </w:rPr>
-        <w:t>Автореферат разослан «</w:t>
+        <w:t xml:space="preserve">Автореферат разослан </w:t>
+      </w:r>
+      <w:proofErr w:type="gramStart"/>
+      <w:r>
+        <w:rPr>
+          <w:rFonts w:ascii="Times New Roman" w:hAnsi="Times New Roman" w:cs="Times New Roman"/>
+          <w:sz w:val="28"/>
+          <w:szCs w:val="24"/>
+        </w:rPr>
+        <w:t>«</w:t>
       </w:r>
       <w:r>
         <w:rPr>
@@ -1365,7 +1438,17 @@
           <w:szCs w:val="24"/>
           <w:u w:val="single"/>
         </w:rPr>
-        <w:t xml:space="preserve">     </w:t>
+        <w:t xml:space="preserve">  </w:t>
+      </w:r>
+      <w:proofErr w:type="gramEnd"/>
+      <w:r>
+        <w:rPr>
+          <w:rFonts w:ascii="Times New Roman" w:hAnsi="Times New Roman" w:cs="Times New Roman"/>
+          <w:sz w:val="28"/>
+          <w:szCs w:val="24"/>
+          <w:u w:val="single"/>
+        </w:rPr>
+        <w:t xml:space="preserve">   </w:t>
       </w:r>
       <w:r>
         <w:rPr>
@@ -1436,18 +1519,6 @@
         <w:rPr>
           <w:rFonts w:ascii="Times New Roman" w:hAnsi="Times New Roman" w:cs="Times New Roman"/>
           <w:sz w:val="28"/>
-          <w:szCs w:val="24"/>
-        </w:rPr>
-      </w:pPr>
-    </w:p>
-    <w:p>
-      <w:pPr>
-        <w:pStyle w:val="a3"/>
-        <w:jc w:val="both"/>
-        <w:rPr>
-          <w:rFonts w:ascii="Times New Roman" w:hAnsi="Times New Roman" w:cs="Times New Roman"/>
-          <w:b/>
-          <w:sz w:val="24"/>
           <w:szCs w:val="24"/>
         </w:rPr>
       </w:pPr>
